--- a/Doc_Visao.docx
+++ b/Doc_Visao.docx
@@ -6,13 +6,14 @@
       <w:pPr>
         <w:pStyle w:val="Heading3"/>
         <w:bidi w:val="0"/>
-        <w:spacing w:before="140" w:after="120"/>
-        <w:jc w:val="start"/>
-        <w:rPr/>
-      </w:pPr>
-      <w:r>
-        <w:rPr>
-          <w:rStyle w:val="Strong"/>
+        <w:spacing w:lineRule="auto" w:line="360" w:before="140" w:after="120"/>
+        <w:jc w:val="start"/>
+        <w:rPr/>
+      </w:pPr>
+      <w:r>
+        <w:rPr>
+          <w:rStyle w:val="Strong"/>
+          <w:rFonts w:ascii="Arial" w:hAnsi="Arial"/>
           <w:b/>
           <w:bCs/>
         </w:rPr>
@@ -23,11 +24,16 @@
       <w:pPr>
         <w:pStyle w:val="BodyText"/>
         <w:bidi w:val="0"/>
-        <w:jc w:val="start"/>
-        <w:rPr/>
-      </w:pPr>
-      <w:r>
-        <w:rPr/>
+        <w:spacing w:lineRule="auto" w:line="360"/>
+        <w:jc w:val="start"/>
+        <w:rPr>
+          <w:rFonts w:ascii="Arial" w:hAnsi="Arial"/>
+        </w:rPr>
+      </w:pPr>
+      <w:r>
+        <w:rPr>
+          <w:rFonts w:ascii="Arial" w:hAnsi="Arial"/>
+        </w:rPr>
         <w:t>Esse documento ajuda a consolidar o escopo, objetivos e requisitos iniciais do sistema.</w:t>
       </w:r>
     </w:p>
@@ -35,12 +41,14 @@
       <w:pPr>
         <w:pStyle w:val="Heading4"/>
         <w:bidi w:val="0"/>
-        <w:jc w:val="start"/>
-        <w:rPr/>
-      </w:pPr>
-      <w:r>
-        <w:rPr>
-          <w:rStyle w:val="Strong"/>
+        <w:spacing w:lineRule="auto" w:line="360"/>
+        <w:jc w:val="start"/>
+        <w:rPr/>
+      </w:pPr>
+      <w:r>
+        <w:rPr>
+          <w:rStyle w:val="Strong"/>
+          <w:rFonts w:ascii="Arial" w:hAnsi="Arial"/>
           <w:b/>
           <w:bCs/>
         </w:rPr>
@@ -51,12 +59,14 @@
       <w:pPr>
         <w:pStyle w:val="Heading5"/>
         <w:bidi w:val="0"/>
-        <w:jc w:val="start"/>
-        <w:rPr/>
-      </w:pPr>
-      <w:r>
-        <w:rPr>
-          <w:rStyle w:val="Strong"/>
+        <w:spacing w:lineRule="auto" w:line="360"/>
+        <w:jc w:val="start"/>
+        <w:rPr/>
+      </w:pPr>
+      <w:r>
+        <w:rPr>
+          <w:rStyle w:val="Strong"/>
+          <w:rFonts w:ascii="Arial" w:hAnsi="Arial"/>
           <w:b/>
           <w:bCs/>
         </w:rPr>
@@ -67,81 +77,105 @@
       <w:pPr>
         <w:pStyle w:val="BodyText"/>
         <w:bidi w:val="0"/>
-        <w:jc w:val="start"/>
-        <w:rPr/>
-      </w:pPr>
-      <w:r>
-        <w:rPr/>
+        <w:spacing w:lineRule="auto" w:line="360"/>
+        <w:jc w:val="start"/>
+        <w:rPr/>
+      </w:pPr>
+      <w:r>
+        <w:rPr>
+          <w:rFonts w:ascii="Arial" w:hAnsi="Arial"/>
+        </w:rPr>
         <w:t xml:space="preserve">Este documento descreve a </w:t>
       </w:r>
       <w:r>
         <w:rPr>
           <w:rStyle w:val="Strong"/>
+          <w:rFonts w:ascii="Arial" w:hAnsi="Arial"/>
         </w:rPr>
         <w:t>Visão Geral</w:t>
       </w:r>
       <w:r>
-        <w:rPr/>
+        <w:rPr>
+          <w:rFonts w:ascii="Arial" w:hAnsi="Arial"/>
+        </w:rPr>
         <w:t xml:space="preserve"> do sistema para uma </w:t>
       </w:r>
       <w:r>
         <w:rPr>
           <w:rStyle w:val="Strong"/>
+          <w:rFonts w:ascii="Arial" w:hAnsi="Arial"/>
         </w:rPr>
         <w:t>plataforma acadêmica</w:t>
       </w:r>
       <w:r>
-        <w:rPr/>
+        <w:rPr>
+          <w:rFonts w:ascii="Arial" w:hAnsi="Arial"/>
+        </w:rPr>
         <w:t xml:space="preserve"> integrada de </w:t>
       </w:r>
       <w:r>
         <w:rPr>
           <w:rStyle w:val="Strong"/>
+          <w:rFonts w:ascii="Arial" w:hAnsi="Arial"/>
         </w:rPr>
         <w:t>TCC</w:t>
       </w:r>
       <w:r>
-        <w:rPr/>
+        <w:rPr>
+          <w:rFonts w:ascii="Arial" w:hAnsi="Arial"/>
+        </w:rPr>
         <w:t xml:space="preserve">, </w:t>
       </w:r>
       <w:r>
         <w:rPr>
           <w:rStyle w:val="Strong"/>
+          <w:rFonts w:ascii="Arial" w:hAnsi="Arial"/>
         </w:rPr>
         <w:t>Estágio</w:t>
       </w:r>
       <w:r>
-        <w:rPr/>
+        <w:rPr>
+          <w:rFonts w:ascii="Arial" w:hAnsi="Arial"/>
+        </w:rPr>
         <w:t xml:space="preserve"> e </w:t>
       </w:r>
       <w:r>
         <w:rPr>
           <w:rStyle w:val="Strong"/>
+          <w:rFonts w:ascii="Arial" w:hAnsi="Arial"/>
         </w:rPr>
         <w:t>Monitoria</w:t>
       </w:r>
       <w:r>
-        <w:rPr/>
+        <w:rPr>
+          <w:rFonts w:ascii="Arial" w:hAnsi="Arial"/>
+        </w:rPr>
         <w:t xml:space="preserve"> para discentes, docentes e coordenadores, proporcionando uma </w:t>
       </w:r>
       <w:r>
         <w:rPr>
           <w:rStyle w:val="Strong"/>
+          <w:rFonts w:ascii="Arial" w:hAnsi="Arial"/>
         </w:rPr>
         <w:t>gestão eficiente</w:t>
       </w:r>
       <w:r>
-        <w:rPr/>
+        <w:rPr>
+          <w:rFonts w:ascii="Arial" w:hAnsi="Arial"/>
+        </w:rPr>
         <w:t xml:space="preserve"> e </w:t>
       </w:r>
       <w:r>
         <w:rPr>
           <w:rStyle w:val="Strong"/>
+          <w:rFonts w:ascii="Arial" w:hAnsi="Arial"/>
         </w:rPr>
         <w:t>controle de atividades acadêmicas</w:t>
       </w:r>
       <w:r>
-        <w:rPr/>
+        <w:rPr>
+          <w:rFonts w:ascii="Arial" w:hAnsi="Arial"/>
+        </w:rPr>
         <w:t>.</w:t>
       </w:r>
     </w:p>
@@ -149,12 +183,14 @@
       <w:pPr>
         <w:pStyle w:val="Heading5"/>
         <w:bidi w:val="0"/>
-        <w:jc w:val="start"/>
-        <w:rPr/>
-      </w:pPr>
-      <w:r>
-        <w:rPr>
-          <w:rStyle w:val="Strong"/>
+        <w:spacing w:lineRule="auto" w:line="360"/>
+        <w:jc w:val="start"/>
+        <w:rPr/>
+      </w:pPr>
+      <w:r>
+        <w:rPr>
+          <w:rStyle w:val="Strong"/>
+          <w:rFonts w:ascii="Arial" w:hAnsi="Arial"/>
           <w:b/>
           <w:bCs/>
         </w:rPr>
@@ -165,54 +201,68 @@
       <w:pPr>
         <w:pStyle w:val="BodyText"/>
         <w:bidi w:val="0"/>
-        <w:jc w:val="start"/>
-        <w:rPr/>
-      </w:pPr>
-      <w:r>
-        <w:rPr/>
+        <w:spacing w:lineRule="auto" w:line="360"/>
+        <w:jc w:val="start"/>
+        <w:rPr/>
+      </w:pPr>
+      <w:r>
+        <w:rPr>
+          <w:rFonts w:ascii="Arial" w:hAnsi="Arial"/>
+        </w:rPr>
         <w:t xml:space="preserve">O sistema oferece funcionalidades para </w:t>
       </w:r>
       <w:r>
         <w:rPr>
           <w:rStyle w:val="Strong"/>
+          <w:rFonts w:ascii="Arial" w:hAnsi="Arial"/>
         </w:rPr>
         <w:t>gestão e monitoramento de TCCs</w:t>
       </w:r>
       <w:r>
-        <w:rPr/>
+        <w:rPr>
+          <w:rFonts w:ascii="Arial" w:hAnsi="Arial"/>
+        </w:rPr>
         <w:t xml:space="preserve">, </w:t>
       </w:r>
       <w:r>
         <w:rPr>
           <w:rStyle w:val="Strong"/>
+          <w:rFonts w:ascii="Arial" w:hAnsi="Arial"/>
         </w:rPr>
         <w:t>estágios acadêmicos</w:t>
       </w:r>
       <w:r>
-        <w:rPr/>
+        <w:rPr>
+          <w:rFonts w:ascii="Arial" w:hAnsi="Arial"/>
+        </w:rPr>
         <w:t xml:space="preserve"> e </w:t>
       </w:r>
       <w:r>
         <w:rPr>
           <w:rStyle w:val="Strong"/>
+          <w:rFonts w:ascii="Arial" w:hAnsi="Arial"/>
         </w:rPr>
         <w:t>monitorias</w:t>
       </w:r>
       <w:r>
-        <w:rPr/>
-        <w:t>, incluindo o processo de inscrição, acompanhamento de progresso e assinatura de documentos, de acordo com os requisitos da instituição de ensino.</w:t>
+        <w:rPr>
+          <w:rFonts w:ascii="Arial" w:hAnsi="Arial"/>
+        </w:rPr>
+        <w:t>, incluindo o processo de inscrição e assinatura de documentos, de acordo com os requisitos da instituição de ensino.</w:t>
       </w:r>
     </w:p>
     <w:p>
       <w:pPr>
         <w:pStyle w:val="Heading5"/>
         <w:bidi w:val="0"/>
-        <w:jc w:val="start"/>
-        <w:rPr/>
-      </w:pPr>
-      <w:r>
-        <w:rPr>
-          <w:rStyle w:val="Strong"/>
+        <w:spacing w:lineRule="auto" w:line="360"/>
+        <w:jc w:val="start"/>
+        <w:rPr/>
+      </w:pPr>
+      <w:r>
+        <w:rPr>
+          <w:rStyle w:val="Strong"/>
+          <w:rFonts w:ascii="Arial" w:hAnsi="Arial"/>
           <w:b/>
           <w:bCs/>
         </w:rPr>
@@ -227,10 +277,10 @@
           <w:numId w:val="1"/>
         </w:numPr>
         <w:tabs>
-          <w:tab w:val="clear" w:pos="709"/>
           <w:tab w:val="left" w:pos="709" w:leader="none"/>
         </w:tabs>
         <w:bidi w:val="0"/>
+        <w:spacing w:lineRule="auto" w:line="360"/>
         <w:ind w:hanging="283" w:start="709"/>
         <w:jc w:val="start"/>
         <w:rPr/>
@@ -238,11 +288,14 @@
       <w:r>
         <w:rPr>
           <w:rStyle w:val="Strong"/>
+          <w:rFonts w:ascii="Arial" w:hAnsi="Arial"/>
         </w:rPr>
         <w:t>TCC</w:t>
       </w:r>
       <w:r>
-        <w:rPr/>
+        <w:rPr>
+          <w:rFonts w:ascii="Arial" w:hAnsi="Arial"/>
+        </w:rPr>
         <w:t>: Trabalho de Conclusão de Curso</w:t>
       </w:r>
     </w:p>
@@ -254,10 +307,10 @@
           <w:numId w:val="1"/>
         </w:numPr>
         <w:tabs>
-          <w:tab w:val="clear" w:pos="709"/>
           <w:tab w:val="left" w:pos="709" w:leader="none"/>
         </w:tabs>
         <w:bidi w:val="0"/>
+        <w:spacing w:lineRule="auto" w:line="360"/>
         <w:ind w:hanging="283" w:start="709"/>
         <w:jc w:val="start"/>
         <w:rPr/>
@@ -265,11 +318,14 @@
       <w:r>
         <w:rPr>
           <w:rStyle w:val="Strong"/>
+          <w:rFonts w:ascii="Arial" w:hAnsi="Arial"/>
         </w:rPr>
         <w:t>SIG@</w:t>
       </w:r>
       <w:r>
-        <w:rPr/>
+        <w:rPr>
+          <w:rFonts w:ascii="Arial" w:hAnsi="Arial"/>
+        </w:rPr>
         <w:t>: Sistema de Gestão Acadêmica da universidade</w:t>
       </w:r>
     </w:p>
@@ -281,10 +337,10 @@
           <w:numId w:val="1"/>
         </w:numPr>
         <w:tabs>
-          <w:tab w:val="clear" w:pos="709"/>
           <w:tab w:val="left" w:pos="709" w:leader="none"/>
         </w:tabs>
         <w:bidi w:val="0"/>
+        <w:spacing w:lineRule="auto" w:line="360"/>
         <w:ind w:hanging="283" w:start="709"/>
         <w:jc w:val="start"/>
         <w:rPr/>
@@ -292,51 +348,29 @@
       <w:r>
         <w:rPr>
           <w:rStyle w:val="Strong"/>
+          <w:rFonts w:ascii="Arial" w:hAnsi="Arial"/>
         </w:rPr>
         <w:t>OAuth</w:t>
       </w:r>
       <w:r>
-        <w:rPr/>
+        <w:rPr>
+          <w:rFonts w:ascii="Arial" w:hAnsi="Arial"/>
+        </w:rPr>
         <w:t>: Open Authorization (para autenticação de usuários)</w:t>
       </w:r>
     </w:p>
     <w:p>
       <w:pPr>
-        <w:pStyle w:val="BodyText"/>
-        <w:numPr>
-          <w:ilvl w:val="0"/>
-          <w:numId w:val="1"/>
-        </w:numPr>
-        <w:tabs>
-          <w:tab w:val="clear" w:pos="709"/>
-          <w:tab w:val="left" w:pos="709" w:leader="none"/>
-        </w:tabs>
-        <w:bidi w:val="0"/>
-        <w:ind w:hanging="283" w:start="709"/>
-        <w:jc w:val="start"/>
-        <w:rPr/>
-      </w:pPr>
-      <w:r>
-        <w:rPr>
-          <w:rStyle w:val="Strong"/>
-        </w:rPr>
-        <w:t>RBAC</w:t>
-      </w:r>
-      <w:r>
-        <w:rPr/>
-        <w:t>: Controle de Acesso Baseado em Papéis</w:t>
-      </w:r>
-    </w:p>
-    <w:p>
-      <w:pPr>
         <w:pStyle w:val="Heading5"/>
         <w:bidi w:val="0"/>
-        <w:jc w:val="start"/>
-        <w:rPr/>
-      </w:pPr>
-      <w:r>
-        <w:rPr>
-          <w:rStyle w:val="Strong"/>
+        <w:spacing w:lineRule="auto" w:line="360"/>
+        <w:jc w:val="start"/>
+        <w:rPr/>
+      </w:pPr>
+      <w:r>
+        <w:rPr>
+          <w:rStyle w:val="Strong"/>
+          <w:rFonts w:ascii="Arial" w:hAnsi="Arial"/>
           <w:b/>
           <w:bCs/>
         </w:rPr>
@@ -351,16 +385,20 @@
           <w:numId w:val="2"/>
         </w:numPr>
         <w:tabs>
-          <w:tab w:val="clear" w:pos="709"/>
           <w:tab w:val="left" w:pos="709" w:leader="none"/>
         </w:tabs>
         <w:bidi w:val="0"/>
+        <w:spacing w:lineRule="auto" w:line="360"/>
         <w:ind w:hanging="283" w:start="709"/>
         <w:jc w:val="start"/>
-        <w:rPr/>
-      </w:pPr>
-      <w:r>
-        <w:rPr/>
+        <w:rPr>
+          <w:rFonts w:ascii="Arial" w:hAnsi="Arial"/>
+        </w:rPr>
+      </w:pPr>
+      <w:r>
+        <w:rPr>
+          <w:rFonts w:ascii="Arial" w:hAnsi="Arial"/>
+        </w:rPr>
         <w:t>Manual de Usuário</w:t>
       </w:r>
     </w:p>
@@ -372,16 +410,20 @@
           <w:numId w:val="2"/>
         </w:numPr>
         <w:tabs>
-          <w:tab w:val="clear" w:pos="709"/>
           <w:tab w:val="left" w:pos="709" w:leader="none"/>
         </w:tabs>
         <w:bidi w:val="0"/>
+        <w:spacing w:lineRule="auto" w:line="360"/>
         <w:ind w:hanging="283" w:start="709"/>
         <w:jc w:val="start"/>
-        <w:rPr/>
-      </w:pPr>
-      <w:r>
-        <w:rPr/>
+        <w:rPr>
+          <w:rFonts w:ascii="Arial" w:hAnsi="Arial"/>
+        </w:rPr>
+      </w:pPr>
+      <w:r>
+        <w:rPr>
+          <w:rFonts w:ascii="Arial" w:hAnsi="Arial"/>
+        </w:rPr>
         <w:t>Requisitos Funcionais e Não Funcionais</w:t>
       </w:r>
     </w:p>
@@ -389,12 +431,14 @@
       <w:pPr>
         <w:pStyle w:val="Heading4"/>
         <w:bidi w:val="0"/>
-        <w:jc w:val="start"/>
-        <w:rPr/>
-      </w:pPr>
-      <w:r>
-        <w:rPr>
-          <w:rStyle w:val="Strong"/>
+        <w:spacing w:lineRule="auto" w:line="360"/>
+        <w:jc w:val="start"/>
+        <w:rPr/>
+      </w:pPr>
+      <w:r>
+        <w:rPr>
+          <w:rStyle w:val="Strong"/>
+          <w:rFonts w:ascii="Arial" w:hAnsi="Arial"/>
           <w:b/>
           <w:bCs/>
         </w:rPr>
@@ -405,114 +449,127 @@
       <w:pPr>
         <w:pStyle w:val="BodyText"/>
         <w:bidi w:val="0"/>
-        <w:jc w:val="start"/>
-        <w:rPr/>
-      </w:pPr>
-      <w:r>
-        <w:rPr/>
+        <w:spacing w:lineRule="auto" w:line="360"/>
+        <w:jc w:val="start"/>
+        <w:rPr/>
+      </w:pPr>
+      <w:r>
+        <w:rPr>
+          <w:rFonts w:ascii="Arial" w:hAnsi="Arial"/>
+        </w:rPr>
         <w:t xml:space="preserve">O sistema visa otimizar a interação entre </w:t>
       </w:r>
       <w:r>
         <w:rPr>
           <w:rStyle w:val="Strong"/>
+          <w:rFonts w:ascii="Arial" w:hAnsi="Arial"/>
         </w:rPr>
         <w:t>alunos</w:t>
       </w:r>
       <w:r>
-        <w:rPr/>
+        <w:rPr>
+          <w:rFonts w:ascii="Arial" w:hAnsi="Arial"/>
+        </w:rPr>
         <w:t xml:space="preserve">, </w:t>
       </w:r>
       <w:r>
         <w:rPr>
           <w:rStyle w:val="Strong"/>
+          <w:rFonts w:ascii="Arial" w:hAnsi="Arial"/>
         </w:rPr>
         <w:t>professores</w:t>
       </w:r>
       <w:r>
-        <w:rPr/>
+        <w:rPr>
+          <w:rFonts w:ascii="Arial" w:hAnsi="Arial"/>
+        </w:rPr>
         <w:t xml:space="preserve">, </w:t>
       </w:r>
       <w:r>
         <w:rPr>
           <w:rStyle w:val="Strong"/>
+          <w:rFonts w:ascii="Arial" w:hAnsi="Arial"/>
         </w:rPr>
         <w:t>orientadores</w:t>
       </w:r>
       <w:r>
-        <w:rPr/>
+        <w:rPr>
+          <w:rFonts w:ascii="Arial" w:hAnsi="Arial"/>
+        </w:rPr>
         <w:t xml:space="preserve"> e </w:t>
       </w:r>
       <w:r>
         <w:rPr>
           <w:rStyle w:val="Strong"/>
+          <w:rFonts w:ascii="Arial" w:hAnsi="Arial"/>
         </w:rPr>
         <w:t>coordenadores</w:t>
       </w:r>
       <w:r>
-        <w:rPr/>
+        <w:rPr>
+          <w:rFonts w:ascii="Arial" w:hAnsi="Arial"/>
+        </w:rPr>
         <w:t xml:space="preserve">, permitindo a </w:t>
       </w:r>
       <w:r>
         <w:rPr>
           <w:rStyle w:val="Strong"/>
+          <w:rFonts w:ascii="Arial" w:hAnsi="Arial"/>
         </w:rPr>
         <w:t>gestão de estágios</w:t>
       </w:r>
       <w:r>
-        <w:rPr/>
+        <w:rPr>
+          <w:rFonts w:ascii="Arial" w:hAnsi="Arial"/>
+        </w:rPr>
         <w:t xml:space="preserve">, </w:t>
       </w:r>
       <w:r>
         <w:rPr>
           <w:rStyle w:val="Strong"/>
+          <w:rFonts w:ascii="Arial" w:hAnsi="Arial"/>
         </w:rPr>
         <w:t>orientação de TCC</w:t>
       </w:r>
       <w:r>
-        <w:rPr/>
+        <w:rPr>
+          <w:rFonts w:ascii="Arial" w:hAnsi="Arial"/>
+        </w:rPr>
         <w:t xml:space="preserve"> e </w:t>
       </w:r>
       <w:r>
         <w:rPr>
           <w:rStyle w:val="Strong"/>
+          <w:rFonts w:ascii="Arial" w:hAnsi="Arial"/>
         </w:rPr>
         <w:t>monitorias</w:t>
       </w:r>
       <w:r>
-        <w:rPr/>
-        <w:t xml:space="preserve"> através de interfaces intuitivas e funcionais. A plataforma irá integrar autenticação via </w:t>
-      </w:r>
-      <w:r>
-        <w:rPr>
-          <w:rStyle w:val="Strong"/>
-        </w:rPr>
-        <w:t>Google OAuth</w:t>
-      </w:r>
-      <w:r>
-        <w:rPr/>
-        <w:t xml:space="preserve"> e utilizar a abordagem de </w:t>
-      </w:r>
-      <w:r>
-        <w:rPr>
-          <w:rStyle w:val="Strong"/>
-        </w:rPr>
-        <w:t>RBAC</w:t>
-      </w:r>
-      <w:r>
-        <w:rPr/>
-        <w:t xml:space="preserve"> para controle de permissões.</w:t>
+        <w:rPr>
+          <w:rFonts w:ascii="Arial" w:hAnsi="Arial"/>
+        </w:rPr>
+        <w:t xml:space="preserve"> através de interfaces intuitivas e funcionais. A plataforma integrará autenticação via </w:t>
+      </w:r>
+      <w:r>
+        <w:rPr>
+          <w:rStyle w:val="Strong"/>
+          <w:rFonts w:ascii="Arial" w:hAnsi="Arial"/>
+        </w:rPr>
+        <w:t>Google Oauth.</w:t>
       </w:r>
     </w:p>
     <w:p>
       <w:pPr>
         <w:pStyle w:val="Heading4"/>
         <w:bidi w:val="0"/>
-        <w:jc w:val="start"/>
-        <w:rPr/>
-      </w:pPr>
-      <w:r>
-        <w:rPr>
-          <w:rStyle w:val="Strong"/>
+        <w:spacing w:lineRule="auto" w:line="360"/>
+        <w:jc w:val="start"/>
+        <w:rPr/>
+      </w:pPr>
+      <w:r>
+        <w:rPr>
+          <w:rStyle w:val="Strong"/>
+          <w:rFonts w:ascii="Arial" w:hAnsi="Arial"/>
           <w:b/>
           <w:bCs/>
         </w:rPr>
@@ -527,10 +584,10 @@
           <w:numId w:val="3"/>
         </w:numPr>
         <w:tabs>
-          <w:tab w:val="clear" w:pos="709"/>
           <w:tab w:val="left" w:pos="709" w:leader="none"/>
         </w:tabs>
         <w:bidi w:val="0"/>
+        <w:spacing w:lineRule="auto" w:line="360"/>
         <w:ind w:hanging="283" w:start="709"/>
         <w:jc w:val="start"/>
         <w:rPr/>
@@ -538,11 +595,14 @@
       <w:r>
         <w:rPr>
           <w:rStyle w:val="Strong"/>
+          <w:rFonts w:ascii="Arial" w:hAnsi="Arial"/>
         </w:rPr>
         <w:t>Aumentar a eficiência</w:t>
       </w:r>
       <w:r>
-        <w:rPr/>
+        <w:rPr>
+          <w:rFonts w:ascii="Arial" w:hAnsi="Arial"/>
+        </w:rPr>
         <w:t xml:space="preserve"> na gestão de atividades acadêmicas (estágio, TCC e monitoria).</w:t>
       </w:r>
     </w:p>
@@ -554,10 +614,10 @@
           <w:numId w:val="3"/>
         </w:numPr>
         <w:tabs>
-          <w:tab w:val="clear" w:pos="709"/>
           <w:tab w:val="left" w:pos="709" w:leader="none"/>
         </w:tabs>
         <w:bidi w:val="0"/>
+        <w:spacing w:lineRule="auto" w:line="360"/>
         <w:ind w:hanging="283" w:start="709"/>
         <w:jc w:val="start"/>
         <w:rPr/>
@@ -565,11 +625,14 @@
       <w:r>
         <w:rPr>
           <w:rStyle w:val="Strong"/>
+          <w:rFonts w:ascii="Arial" w:hAnsi="Arial"/>
         </w:rPr>
         <w:t>Centralizar</w:t>
       </w:r>
       <w:r>
-        <w:rPr/>
+        <w:rPr>
+          <w:rFonts w:ascii="Arial" w:hAnsi="Arial"/>
+        </w:rPr>
         <w:t xml:space="preserve"> informações e documentos em uma plataforma única e acessível.</w:t>
       </w:r>
     </w:p>
@@ -581,10 +644,10 @@
           <w:numId w:val="3"/>
         </w:numPr>
         <w:tabs>
-          <w:tab w:val="clear" w:pos="709"/>
           <w:tab w:val="left" w:pos="709" w:leader="none"/>
         </w:tabs>
         <w:bidi w:val="0"/>
+        <w:spacing w:lineRule="auto" w:line="360"/>
         <w:ind w:hanging="283" w:start="709"/>
         <w:jc w:val="start"/>
         <w:rPr/>
@@ -592,11 +655,14 @@
       <w:r>
         <w:rPr>
           <w:rStyle w:val="Strong"/>
+          <w:rFonts w:ascii="Arial" w:hAnsi="Arial"/>
         </w:rPr>
         <w:t>Facilitar a comunicação</w:t>
       </w:r>
       <w:r>
-        <w:rPr/>
+        <w:rPr>
+          <w:rFonts w:ascii="Arial" w:hAnsi="Arial"/>
+        </w:rPr>
         <w:t xml:space="preserve"> entre alunos, orientadores e coordenadores.</w:t>
       </w:r>
     </w:p>
@@ -608,10 +674,10 @@
           <w:numId w:val="3"/>
         </w:numPr>
         <w:tabs>
-          <w:tab w:val="clear" w:pos="709"/>
           <w:tab w:val="left" w:pos="709" w:leader="none"/>
         </w:tabs>
         <w:bidi w:val="0"/>
+        <w:spacing w:lineRule="auto" w:line="360"/>
         <w:ind w:hanging="283" w:start="709"/>
         <w:jc w:val="start"/>
         <w:rPr/>
@@ -619,24 +685,41 @@
       <w:r>
         <w:rPr>
           <w:rStyle w:val="Strong"/>
+          <w:rFonts w:ascii="Arial" w:hAnsi="Arial"/>
         </w:rPr>
         <w:t>Automatizar processos</w:t>
       </w:r>
       <w:r>
-        <w:rPr/>
-        <w:t xml:space="preserve"> como aprovação de estágio, envio de documentos e acompanhamento de progresso.</w:t>
+        <w:rPr>
+          <w:rFonts w:ascii="Arial" w:hAnsi="Arial"/>
+        </w:rPr>
+        <w:t xml:space="preserve"> como aprovação de estágio </w:t>
+      </w:r>
+      <w:r>
+        <w:rPr>
+          <w:rFonts w:ascii="Arial" w:hAnsi="Arial"/>
+        </w:rPr>
+        <w:t>e</w:t>
+      </w:r>
+      <w:r>
+        <w:rPr>
+          <w:rFonts w:ascii="Arial" w:hAnsi="Arial"/>
+        </w:rPr>
+        <w:t xml:space="preserve"> envio de documentos.</w:t>
       </w:r>
     </w:p>
     <w:p>
       <w:pPr>
         <w:pStyle w:val="Heading4"/>
         <w:bidi w:val="0"/>
-        <w:jc w:val="start"/>
-        <w:rPr/>
-      </w:pPr>
-      <w:r>
-        <w:rPr>
-          <w:rStyle w:val="Strong"/>
+        <w:spacing w:lineRule="auto" w:line="360"/>
+        <w:jc w:val="start"/>
+        <w:rPr/>
+      </w:pPr>
+      <w:r>
+        <w:rPr>
+          <w:rStyle w:val="Strong"/>
+          <w:rFonts w:ascii="Arial" w:hAnsi="Arial"/>
           <w:b/>
           <w:bCs/>
         </w:rPr>
@@ -647,12 +730,14 @@
       <w:pPr>
         <w:pStyle w:val="Heading5"/>
         <w:bidi w:val="0"/>
-        <w:jc w:val="start"/>
-        <w:rPr/>
-      </w:pPr>
-      <w:r>
-        <w:rPr>
-          <w:rStyle w:val="Strong"/>
+        <w:spacing w:lineRule="auto" w:line="360"/>
+        <w:jc w:val="start"/>
+        <w:rPr/>
+      </w:pPr>
+      <w:r>
+        <w:rPr>
+          <w:rStyle w:val="Strong"/>
+          <w:rFonts w:ascii="Arial" w:hAnsi="Arial"/>
           <w:b/>
           <w:bCs/>
         </w:rPr>
@@ -667,10 +752,10 @@
           <w:numId w:val="4"/>
         </w:numPr>
         <w:tabs>
-          <w:tab w:val="clear" w:pos="709"/>
           <w:tab w:val="left" w:pos="709" w:leader="none"/>
         </w:tabs>
         <w:bidi w:val="0"/>
+        <w:spacing w:lineRule="auto" w:line="360"/>
         <w:ind w:hanging="283" w:start="709"/>
         <w:jc w:val="start"/>
         <w:rPr/>
@@ -678,21 +763,27 @@
       <w:r>
         <w:rPr>
           <w:rStyle w:val="Strong"/>
+          <w:rFonts w:ascii="Arial" w:hAnsi="Arial"/>
         </w:rPr>
         <w:t>RF01</w:t>
       </w:r>
       <w:r>
-        <w:rPr/>
+        <w:rPr>
+          <w:rFonts w:ascii="Arial" w:hAnsi="Arial"/>
+        </w:rPr>
         <w:t xml:space="preserve">: O sistema deve permitir o login via </w:t>
       </w:r>
       <w:r>
         <w:rPr>
           <w:rStyle w:val="Strong"/>
+          <w:rFonts w:ascii="Arial" w:hAnsi="Arial"/>
         </w:rPr>
         <w:t>Google OAuth</w:t>
       </w:r>
       <w:r>
-        <w:rPr/>
+        <w:rPr>
+          <w:rFonts w:ascii="Arial" w:hAnsi="Arial"/>
+        </w:rPr>
         <w:t>.</w:t>
       </w:r>
     </w:p>
@@ -704,10 +795,10 @@
           <w:numId w:val="4"/>
         </w:numPr>
         <w:tabs>
-          <w:tab w:val="clear" w:pos="709"/>
           <w:tab w:val="left" w:pos="709" w:leader="none"/>
         </w:tabs>
         <w:bidi w:val="0"/>
+        <w:spacing w:lineRule="auto" w:line="360"/>
         <w:ind w:hanging="283" w:start="709"/>
         <w:jc w:val="start"/>
         <w:rPr/>
@@ -715,22 +806,40 @@
       <w:r>
         <w:rPr>
           <w:rStyle w:val="Strong"/>
+          <w:rFonts w:ascii="Arial" w:hAnsi="Arial"/>
         </w:rPr>
         <w:t>RF02</w:t>
       </w:r>
       <w:r>
-        <w:rPr/>
+        <w:rPr>
+          <w:rFonts w:ascii="Arial" w:hAnsi="Arial"/>
+        </w:rPr>
         <w:t xml:space="preserve">: O sistema deve permitir ao </w:t>
       </w:r>
       <w:r>
         <w:rPr>
           <w:rStyle w:val="Strong"/>
+          <w:rFonts w:ascii="Arial" w:hAnsi="Arial"/>
         </w:rPr>
         <w:t>aluno</w:t>
       </w:r>
       <w:r>
-        <w:rPr/>
-        <w:t xml:space="preserve"> solicitar orientador de estágio e TCC.</w:t>
+        <w:rPr>
+          <w:rFonts w:ascii="Arial" w:hAnsi="Arial"/>
+        </w:rPr>
+        <w:t xml:space="preserve"> solicitar </w:t>
+      </w:r>
+      <w:r>
+        <w:rPr>
+          <w:rFonts w:ascii="Arial" w:hAnsi="Arial"/>
+        </w:rPr>
+        <w:t xml:space="preserve">ser monitor e </w:t>
+      </w:r>
+      <w:r>
+        <w:rPr>
+          <w:rFonts w:ascii="Arial" w:hAnsi="Arial"/>
+        </w:rPr>
+        <w:t>orientador de estágio e TCC.</w:t>
       </w:r>
     </w:p>
     <w:p>
@@ -741,10 +850,10 @@
           <w:numId w:val="4"/>
         </w:numPr>
         <w:tabs>
-          <w:tab w:val="clear" w:pos="709"/>
           <w:tab w:val="left" w:pos="709" w:leader="none"/>
         </w:tabs>
         <w:bidi w:val="0"/>
+        <w:spacing w:lineRule="auto" w:line="360"/>
         <w:ind w:hanging="283" w:start="709"/>
         <w:jc w:val="start"/>
         <w:rPr/>
@@ -752,21 +861,27 @@
       <w:r>
         <w:rPr>
           <w:rStyle w:val="Strong"/>
+          <w:rFonts w:ascii="Arial" w:hAnsi="Arial"/>
         </w:rPr>
         <w:t>RF03</w:t>
       </w:r>
       <w:r>
-        <w:rPr/>
+        <w:rPr>
+          <w:rFonts w:ascii="Arial" w:hAnsi="Arial"/>
+        </w:rPr>
         <w:t xml:space="preserve">: O sistema deve permitir ao </w:t>
       </w:r>
       <w:r>
         <w:rPr>
           <w:rStyle w:val="Strong"/>
+          <w:rFonts w:ascii="Arial" w:hAnsi="Arial"/>
         </w:rPr>
         <w:t>orientador</w:t>
       </w:r>
       <w:r>
-        <w:rPr/>
+        <w:rPr>
+          <w:rFonts w:ascii="Arial" w:hAnsi="Arial"/>
+        </w:rPr>
         <w:t xml:space="preserve"> aprovar ou recusar solicitação de estágio e TCC.</w:t>
       </w:r>
     </w:p>
@@ -778,10 +893,10 @@
           <w:numId w:val="4"/>
         </w:numPr>
         <w:tabs>
-          <w:tab w:val="clear" w:pos="709"/>
           <w:tab w:val="left" w:pos="709" w:leader="none"/>
         </w:tabs>
         <w:bidi w:val="0"/>
+        <w:spacing w:lineRule="auto" w:line="360"/>
         <w:ind w:hanging="283" w:start="709"/>
         <w:jc w:val="start"/>
         <w:rPr/>
@@ -789,21 +904,27 @@
       <w:r>
         <w:rPr>
           <w:rStyle w:val="Strong"/>
+          <w:rFonts w:ascii="Arial" w:hAnsi="Arial"/>
         </w:rPr>
         <w:t>RF04</w:t>
       </w:r>
       <w:r>
-        <w:rPr/>
+        <w:rPr>
+          <w:rFonts w:ascii="Arial" w:hAnsi="Arial"/>
+        </w:rPr>
         <w:t xml:space="preserve">: O sistema deve permitir ao </w:t>
       </w:r>
       <w:r>
         <w:rPr>
           <w:rStyle w:val="Strong"/>
+          <w:rFonts w:ascii="Arial" w:hAnsi="Arial"/>
         </w:rPr>
         <w:t>coordenador de estágio</w:t>
       </w:r>
       <w:r>
-        <w:rPr/>
+        <w:rPr>
+          <w:rFonts w:ascii="Arial" w:hAnsi="Arial"/>
+        </w:rPr>
         <w:t xml:space="preserve"> visualizar alunos com estágio ativo.</w:t>
       </w:r>
     </w:p>
@@ -815,10 +936,10 @@
           <w:numId w:val="4"/>
         </w:numPr>
         <w:tabs>
-          <w:tab w:val="clear" w:pos="709"/>
           <w:tab w:val="left" w:pos="709" w:leader="none"/>
         </w:tabs>
         <w:bidi w:val="0"/>
+        <w:spacing w:lineRule="auto" w:line="360"/>
         <w:ind w:hanging="283" w:start="709"/>
         <w:jc w:val="start"/>
         <w:rPr/>
@@ -826,21 +947,27 @@
       <w:r>
         <w:rPr>
           <w:rStyle w:val="Strong"/>
+          <w:rFonts w:ascii="Arial" w:hAnsi="Arial"/>
         </w:rPr>
         <w:t>RF05</w:t>
       </w:r>
       <w:r>
-        <w:rPr/>
+        <w:rPr>
+          <w:rFonts w:ascii="Arial" w:hAnsi="Arial"/>
+        </w:rPr>
         <w:t xml:space="preserve">: O sistema deve permitir o </w:t>
       </w:r>
       <w:r>
         <w:rPr>
           <w:rStyle w:val="Strong"/>
+          <w:rFonts w:ascii="Arial" w:hAnsi="Arial"/>
         </w:rPr>
         <w:t>envio e avaliação de trabalhos acadêmicos</w:t>
       </w:r>
       <w:r>
-        <w:rPr/>
+        <w:rPr>
+          <w:rFonts w:ascii="Arial" w:hAnsi="Arial"/>
+        </w:rPr>
         <w:t>.</w:t>
       </w:r>
     </w:p>
@@ -848,12 +975,14 @@
       <w:pPr>
         <w:pStyle w:val="Heading5"/>
         <w:bidi w:val="0"/>
-        <w:jc w:val="start"/>
-        <w:rPr/>
-      </w:pPr>
-      <w:r>
-        <w:rPr>
-          <w:rStyle w:val="Strong"/>
+        <w:spacing w:lineRule="auto" w:line="360"/>
+        <w:jc w:val="start"/>
+        <w:rPr/>
+      </w:pPr>
+      <w:r>
+        <w:rPr>
+          <w:rStyle w:val="Strong"/>
+          <w:rFonts w:ascii="Arial" w:hAnsi="Arial"/>
           <w:b/>
           <w:bCs/>
         </w:rPr>
@@ -868,10 +997,10 @@
           <w:numId w:val="5"/>
         </w:numPr>
         <w:tabs>
-          <w:tab w:val="clear" w:pos="709"/>
           <w:tab w:val="left" w:pos="709" w:leader="none"/>
         </w:tabs>
         <w:bidi w:val="0"/>
+        <w:spacing w:lineRule="auto" w:line="360"/>
         <w:ind w:hanging="283" w:start="709"/>
         <w:jc w:val="start"/>
         <w:rPr/>
@@ -879,22 +1008,29 @@
       <w:r>
         <w:rPr>
           <w:rStyle w:val="Strong"/>
+          <w:rFonts w:ascii="Arial" w:hAnsi="Arial"/>
         </w:rPr>
         <w:t>RNF01</w:t>
       </w:r>
       <w:r>
-        <w:rPr/>
+        <w:rPr>
+          <w:rFonts w:ascii="Arial" w:hAnsi="Arial"/>
+        </w:rPr>
         <w:t xml:space="preserve">: O sistema deve ser </w:t>
       </w:r>
       <w:r>
         <w:rPr>
           <w:rStyle w:val="Strong"/>
-        </w:rPr>
-        <w:t>compatível com dispositivos móveis</w:t>
-      </w:r>
-      <w:r>
-        <w:rPr/>
-        <w:t>.</w:t>
+          <w:rFonts w:ascii="Arial" w:hAnsi="Arial"/>
+        </w:rPr>
+        <w:t xml:space="preserve">compatível com </w:t>
+      </w:r>
+      <w:r>
+        <w:rPr>
+          <w:rStyle w:val="Strong"/>
+          <w:rFonts w:ascii="Arial" w:hAnsi="Arial"/>
+        </w:rPr>
+        <w:t>navegadores web mais comuns.</w:t>
       </w:r>
     </w:p>
     <w:p>
@@ -905,10 +1041,10 @@
           <w:numId w:val="5"/>
         </w:numPr>
         <w:tabs>
-          <w:tab w:val="clear" w:pos="709"/>
           <w:tab w:val="left" w:pos="709" w:leader="none"/>
         </w:tabs>
         <w:bidi w:val="0"/>
+        <w:spacing w:lineRule="auto" w:line="360"/>
         <w:ind w:hanging="283" w:start="709"/>
         <w:jc w:val="start"/>
         <w:rPr/>
@@ -916,21 +1052,27 @@
       <w:r>
         <w:rPr>
           <w:rStyle w:val="Strong"/>
+          <w:rFonts w:ascii="Arial" w:hAnsi="Arial"/>
         </w:rPr>
         <w:t>RNF02</w:t>
       </w:r>
       <w:r>
-        <w:rPr/>
+        <w:rPr>
+          <w:rFonts w:ascii="Arial" w:hAnsi="Arial"/>
+        </w:rPr>
         <w:t xml:space="preserve">: O sistema deve garantir </w:t>
       </w:r>
       <w:r>
         <w:rPr>
           <w:rStyle w:val="Strong"/>
+          <w:rFonts w:ascii="Arial" w:hAnsi="Arial"/>
         </w:rPr>
         <w:t>alta disponibilidade</w:t>
       </w:r>
       <w:r>
-        <w:rPr/>
+        <w:rPr>
+          <w:rFonts w:ascii="Arial" w:hAnsi="Arial"/>
+        </w:rPr>
         <w:t xml:space="preserve"> com tempo de inatividade máximo de 1 hora mensal.</w:t>
       </w:r>
     </w:p>
@@ -938,12 +1080,14 @@
       <w:pPr>
         <w:pStyle w:val="Heading4"/>
         <w:bidi w:val="0"/>
-        <w:jc w:val="start"/>
-        <w:rPr/>
-      </w:pPr>
-      <w:r>
-        <w:rPr>
-          <w:rStyle w:val="Strong"/>
+        <w:spacing w:lineRule="auto" w:line="360"/>
+        <w:jc w:val="start"/>
+        <w:rPr/>
+      </w:pPr>
+      <w:r>
+        <w:rPr>
+          <w:rStyle w:val="Strong"/>
+          <w:rFonts w:ascii="Arial" w:hAnsi="Arial"/>
           <w:b/>
           <w:bCs/>
         </w:rPr>
@@ -958,10 +1102,10 @@
           <w:numId w:val="6"/>
         </w:numPr>
         <w:tabs>
-          <w:tab w:val="clear" w:pos="709"/>
           <w:tab w:val="left" w:pos="709" w:leader="none"/>
         </w:tabs>
         <w:bidi w:val="0"/>
+        <w:spacing w:lineRule="auto" w:line="360"/>
         <w:ind w:hanging="283" w:start="709"/>
         <w:jc w:val="start"/>
         <w:rPr/>
@@ -969,61 +1113,61 @@
       <w:r>
         <w:rPr>
           <w:rStyle w:val="Strong"/>
-        </w:rPr>
-        <w:t>R01</w:t>
-      </w:r>
-      <w:r>
-        <w:rPr/>
-        <w:t>: O sistema deve ser desenvolvido dentro do prazo de 6 meses.</w:t>
-      </w:r>
-    </w:p>
-    <w:p>
-      <w:pPr>
-        <w:pStyle w:val="BodyText"/>
-        <w:numPr>
-          <w:ilvl w:val="0"/>
-          <w:numId w:val="6"/>
-        </w:numPr>
-        <w:tabs>
-          <w:tab w:val="clear" w:pos="709"/>
-          <w:tab w:val="left" w:pos="709" w:leader="none"/>
-        </w:tabs>
-        <w:bidi w:val="0"/>
-        <w:ind w:hanging="283" w:start="709"/>
-        <w:jc w:val="start"/>
-        <w:rPr/>
-      </w:pPr>
-      <w:r>
-        <w:rPr>
-          <w:rStyle w:val="Strong"/>
-        </w:rPr>
-        <w:t>R02</w:t>
-      </w:r>
-      <w:r>
-        <w:rPr/>
+          <w:rFonts w:ascii="Arial" w:hAnsi="Arial"/>
+        </w:rPr>
+        <w:t>R0</w:t>
+      </w:r>
+      <w:r>
+        <w:rPr>
+          <w:rStyle w:val="Strong"/>
+          <w:rFonts w:ascii="Arial" w:hAnsi="Arial"/>
+        </w:rPr>
+        <w:t>1</w:t>
+      </w:r>
+      <w:r>
+        <w:rPr>
+          <w:rFonts w:ascii="Arial" w:hAnsi="Arial"/>
+        </w:rPr>
         <w:t xml:space="preserve">: O sistema deve estar disponível </w:t>
       </w:r>
       <w:r>
         <w:rPr>
           <w:rStyle w:val="Strong"/>
+          <w:rFonts w:ascii="Arial" w:hAnsi="Arial"/>
         </w:rPr>
         <w:t>apenas para a universidade</w:t>
       </w:r>
       <w:r>
-        <w:rPr/>
-        <w:t xml:space="preserve"> e seus alunos.</w:t>
+        <w:rPr>
+          <w:rFonts w:ascii="Arial" w:hAnsi="Arial"/>
+        </w:rPr>
+        <w:t xml:space="preserve"> e seus alunos </w:t>
+      </w:r>
+      <w:r>
+        <w:rPr>
+          <w:rFonts w:ascii="Arial" w:hAnsi="Arial"/>
+        </w:rPr>
+        <w:t>e docentes</w:t>
+      </w:r>
+      <w:r>
+        <w:rPr>
+          <w:rFonts w:ascii="Arial" w:hAnsi="Arial"/>
+        </w:rPr>
+        <w:t>.</w:t>
       </w:r>
     </w:p>
     <w:p>
       <w:pPr>
         <w:pStyle w:val="Heading4"/>
         <w:bidi w:val="0"/>
-        <w:jc w:val="start"/>
-        <w:rPr/>
-      </w:pPr>
-      <w:r>
-        <w:rPr>
-          <w:rStyle w:val="Strong"/>
+        <w:spacing w:lineRule="auto" w:line="360"/>
+        <w:jc w:val="start"/>
+        <w:rPr/>
+      </w:pPr>
+      <w:r>
+        <w:rPr>
+          <w:rStyle w:val="Strong"/>
+          <w:rFonts w:ascii="Arial" w:hAnsi="Arial"/>
           <w:b/>
           <w:bCs/>
         </w:rPr>
@@ -1038,10 +1182,10 @@
           <w:numId w:val="7"/>
         </w:numPr>
         <w:tabs>
-          <w:tab w:val="clear" w:pos="709"/>
           <w:tab w:val="left" w:pos="709" w:leader="none"/>
         </w:tabs>
         <w:bidi w:val="0"/>
+        <w:spacing w:lineRule="auto" w:line="360"/>
         <w:ind w:hanging="283" w:start="709"/>
         <w:jc w:val="start"/>
         <w:rPr/>
@@ -1049,21 +1193,27 @@
       <w:r>
         <w:rPr>
           <w:rStyle w:val="Strong"/>
+          <w:rFonts w:ascii="Arial" w:hAnsi="Arial"/>
         </w:rPr>
         <w:t>S01</w:t>
       </w:r>
       <w:r>
-        <w:rPr/>
+        <w:rPr>
+          <w:rFonts w:ascii="Arial" w:hAnsi="Arial"/>
+        </w:rPr>
         <w:t xml:space="preserve">: O sistema depende do </w:t>
       </w:r>
       <w:r>
         <w:rPr>
           <w:rStyle w:val="Strong"/>
+          <w:rFonts w:ascii="Arial" w:hAnsi="Arial"/>
         </w:rPr>
         <w:t>SIG@</w:t>
       </w:r>
       <w:r>
-        <w:rPr/>
+        <w:rPr>
+          <w:rFonts w:ascii="Arial" w:hAnsi="Arial"/>
+        </w:rPr>
         <w:t xml:space="preserve"> para informações sobre alunos e professores.</w:t>
       </w:r>
     </w:p>
@@ -1075,10 +1225,10 @@
           <w:numId w:val="7"/>
         </w:numPr>
         <w:tabs>
-          <w:tab w:val="clear" w:pos="709"/>
           <w:tab w:val="left" w:pos="709" w:leader="none"/>
         </w:tabs>
         <w:bidi w:val="0"/>
+        <w:spacing w:lineRule="auto" w:line="360"/>
         <w:ind w:hanging="283" w:start="709"/>
         <w:jc w:val="start"/>
         <w:rPr/>
@@ -1086,21 +1236,27 @@
       <w:r>
         <w:rPr>
           <w:rStyle w:val="Strong"/>
+          <w:rFonts w:ascii="Arial" w:hAnsi="Arial"/>
         </w:rPr>
         <w:t>S02</w:t>
       </w:r>
       <w:r>
-        <w:rPr/>
+        <w:rPr>
+          <w:rFonts w:ascii="Arial" w:hAnsi="Arial"/>
+        </w:rPr>
         <w:t xml:space="preserve">: A plataforma depende da autenticação do </w:t>
       </w:r>
       <w:r>
         <w:rPr>
           <w:rStyle w:val="Strong"/>
+          <w:rFonts w:ascii="Arial" w:hAnsi="Arial"/>
         </w:rPr>
         <w:t>Google OAuth</w:t>
       </w:r>
       <w:r>
-        <w:rPr/>
+        <w:rPr>
+          <w:rFonts w:ascii="Arial" w:hAnsi="Arial"/>
+        </w:rPr>
         <w:t>.</w:t>
       </w:r>
     </w:p>
@@ -1108,12 +1264,14 @@
       <w:pPr>
         <w:pStyle w:val="Heading4"/>
         <w:bidi w:val="0"/>
-        <w:jc w:val="start"/>
-        <w:rPr/>
-      </w:pPr>
-      <w:r>
-        <w:rPr>
-          <w:rStyle w:val="Strong"/>
+        <w:spacing w:lineRule="auto" w:line="360"/>
+        <w:jc w:val="start"/>
+        <w:rPr/>
+      </w:pPr>
+      <w:r>
+        <w:rPr>
+          <w:rStyle w:val="Strong"/>
+          <w:rFonts w:ascii="Arial" w:hAnsi="Arial"/>
           <w:b/>
           <w:bCs/>
         </w:rPr>
@@ -1124,42 +1282,53 @@
       <w:pPr>
         <w:pStyle w:val="BodyText"/>
         <w:bidi w:val="0"/>
-        <w:spacing w:before="0" w:after="140"/>
-        <w:jc w:val="start"/>
-        <w:rPr/>
-      </w:pPr>
-      <w:r>
-        <w:rPr/>
+        <w:spacing w:lineRule="auto" w:line="360" w:before="0" w:after="140"/>
+        <w:jc w:val="start"/>
+        <w:rPr/>
+      </w:pPr>
+      <w:r>
+        <w:rPr>
+          <w:rFonts w:ascii="Arial" w:hAnsi="Arial"/>
+        </w:rPr>
         <w:t xml:space="preserve">O sistema se posiciona como uma </w:t>
       </w:r>
       <w:r>
         <w:rPr>
           <w:rStyle w:val="Strong"/>
+          <w:rFonts w:ascii="Arial" w:hAnsi="Arial"/>
         </w:rPr>
         <w:t>solução integrada</w:t>
       </w:r>
       <w:r>
-        <w:rPr/>
+        <w:rPr>
+          <w:rFonts w:ascii="Arial" w:hAnsi="Arial"/>
+        </w:rPr>
         <w:t xml:space="preserve"> que permite à instituição de ensino gerenciar de forma eficientes seus programas de </w:t>
       </w:r>
       <w:r>
         <w:rPr>
           <w:rStyle w:val="Strong"/>
+          <w:rFonts w:ascii="Arial" w:hAnsi="Arial"/>
         </w:rPr>
         <w:t>estágio</w:t>
       </w:r>
       <w:r>
-        <w:rPr/>
+        <w:rPr>
+          <w:rFonts w:ascii="Arial" w:hAnsi="Arial"/>
+        </w:rPr>
         <w:t xml:space="preserve"> e </w:t>
       </w:r>
       <w:r>
         <w:rPr>
           <w:rStyle w:val="Strong"/>
+          <w:rFonts w:ascii="Arial" w:hAnsi="Arial"/>
         </w:rPr>
         <w:t>TCC</w:t>
       </w:r>
       <w:r>
-        <w:rPr/>
+        <w:rPr>
+          <w:rFonts w:ascii="Arial" w:hAnsi="Arial"/>
+        </w:rPr>
         <w:t>, com forte integração entre docentes, discentes e coordenadores.</w:t>
       </w:r>
     </w:p>
@@ -1170,6 +1339,7 @@
       <w:pgNumType w:fmt="decimal"/>
       <w:formProt w:val="false"/>
       <w:textDirection w:val="lrTb"/>
+      <w:docGrid w:type="default" w:linePitch="100" w:charSpace="0"/>
     </w:sectPr>
   </w:body>
 </w:document>
@@ -2165,7 +2335,6 @@
     </w:lvl>
     <w:lvl w:ilvl="2">
       <w:start w:val="1"/>
-      <w:pStyle w:val="Heading3"/>
       <w:numFmt w:val="none"/>
       <w:suff w:val="nothing"/>
       <w:lvlText w:val=""/>
@@ -2179,7 +2348,6 @@
     </w:lvl>
     <w:lvl w:ilvl="3">
       <w:start w:val="1"/>
-      <w:pStyle w:val="Heading4"/>
       <w:numFmt w:val="none"/>
       <w:suff w:val="nothing"/>
       <w:lvlText w:val=""/>
@@ -2193,7 +2361,6 @@
     </w:lvl>
     <w:lvl w:ilvl="4">
       <w:start w:val="1"/>
-      <w:pStyle w:val="Heading5"/>
       <w:numFmt w:val="none"/>
       <w:suff w:val="nothing"/>
       <w:lvlText w:val=""/>
@@ -2299,7 +2466,6 @@
     </w:rPrDefault>
     <w:pPrDefault>
       <w:pPr>
-        <w:widowControl/>
         <w:suppressAutoHyphens w:val="true"/>
       </w:pPr>
     </w:pPrDefault>
@@ -2309,7 +2475,10 @@
     <w:qFormat/>
     <w:pPr>
       <w:widowControl/>
+      <w:suppressAutoHyphens w:val="true"/>
       <w:bidi w:val="0"/>
+      <w:spacing w:before="0" w:after="0"/>
+      <w:jc w:val="start"/>
     </w:pPr>
     <w:rPr>
       <w:rFonts w:ascii="Liberation Serif" w:hAnsi="Liberation Serif" w:eastAsia="NSimSun" w:cs="Arial"/>
@@ -2322,7 +2491,7 @@
   </w:style>
   <w:style w:type="paragraph" w:styleId="Heading3">
     <w:name w:val="heading 3"/>
-    <w:basedOn w:val="Ttulo"/>
+    <w:basedOn w:val="Ttulouser"/>
     <w:next w:val="BodyText"/>
     <w:qFormat/>
     <w:pPr>
@@ -2339,7 +2508,7 @@
   </w:style>
   <w:style w:type="paragraph" w:styleId="Heading4">
     <w:name w:val="heading 4"/>
-    <w:basedOn w:val="Ttulo"/>
+    <w:basedOn w:val="Ttulouser"/>
     <w:next w:val="BodyText"/>
     <w:qFormat/>
     <w:pPr>
@@ -2356,7 +2525,7 @@
   </w:style>
   <w:style w:type="paragraph" w:styleId="Heading5">
     <w:name w:val="heading 5"/>
-    <w:basedOn w:val="Ttulo"/>
+    <w:basedOn w:val="Ttulouser"/>
     <w:next w:val="BodyText"/>
     <w:qFormat/>
     <w:pPr>
@@ -2379,8 +2548,8 @@
       <w:bCs/>
     </w:rPr>
   </w:style>
-  <w:style w:type="character" w:styleId="Marcadores">
-    <w:name w:val="Marcadores"/>
+  <w:style w:type="character" w:styleId="Marcadoresuser">
+    <w:name w:val="Marcadores (user)"/>
     <w:qFormat/>
     <w:rPr>
       <w:rFonts w:ascii="OpenSymbol" w:hAnsi="OpenSymbol" w:eastAsia="OpenSymbol" w:cs="OpenSymbol"/>
@@ -2444,8 +2613,34 @@
       <w:rFonts w:cs="Arial"/>
     </w:rPr>
   </w:style>
-  <w:style w:type="paragraph" w:styleId="Linhahorizontal">
-    <w:name w:val="Linha horizontal"/>
+  <w:style w:type="paragraph" w:styleId="Ttulouser">
+    <w:name w:val="Título (user)"/>
+    <w:basedOn w:val="Normal"/>
+    <w:next w:val="BodyText"/>
+    <w:qFormat/>
+    <w:pPr>
+      <w:keepNext w:val="true"/>
+      <w:spacing w:before="240" w:after="120"/>
+    </w:pPr>
+    <w:rPr>
+      <w:rFonts w:ascii="Liberation Sans" w:hAnsi="Liberation Sans" w:eastAsia="Microsoft YaHei" w:cs="Arial"/>
+      <w:sz w:val="28"/>
+      <w:szCs w:val="28"/>
+    </w:rPr>
+  </w:style>
+  <w:style w:type="paragraph" w:styleId="ndiceuser">
+    <w:name w:val="Índice (user)"/>
+    <w:basedOn w:val="Normal"/>
+    <w:qFormat/>
+    <w:pPr>
+      <w:suppressLineNumbers/>
+    </w:pPr>
+    <w:rPr>
+      <w:rFonts w:cs="Arial"/>
+    </w:rPr>
+  </w:style>
+  <w:style w:type="paragraph" w:styleId="Linhahorizontaluser">
+    <w:name w:val="Linha horizontal (user)"/>
     <w:basedOn w:val="Normal"/>
     <w:next w:val="BodyText"/>
     <w:qFormat/>

--- a/Doc_Visao.docx
+++ b/Doc_Visao.docx
@@ -693,19 +693,7 @@
         <w:rPr>
           <w:rFonts w:ascii="Arial" w:hAnsi="Arial"/>
         </w:rPr>
-        <w:t xml:space="preserve"> como aprovação de estágio </w:t>
-      </w:r>
-      <w:r>
-        <w:rPr>
-          <w:rFonts w:ascii="Arial" w:hAnsi="Arial"/>
-        </w:rPr>
-        <w:t>e</w:t>
-      </w:r>
-      <w:r>
-        <w:rPr>
-          <w:rFonts w:ascii="Arial" w:hAnsi="Arial"/>
-        </w:rPr>
-        <w:t xml:space="preserve"> envio de documentos.</w:t>
+        <w:t xml:space="preserve"> como aprovação de estágio e envio de documentos.</w:t>
       </w:r>
     </w:p>
     <w:p>
@@ -827,19 +815,7 @@
         <w:rPr>
           <w:rFonts w:ascii="Arial" w:hAnsi="Arial"/>
         </w:rPr>
-        <w:t xml:space="preserve"> solicitar </w:t>
-      </w:r>
-      <w:r>
-        <w:rPr>
-          <w:rFonts w:ascii="Arial" w:hAnsi="Arial"/>
-        </w:rPr>
-        <w:t xml:space="preserve">ser monitor e </w:t>
-      </w:r>
-      <w:r>
-        <w:rPr>
-          <w:rFonts w:ascii="Arial" w:hAnsi="Arial"/>
-        </w:rPr>
-        <w:t>orientador de estágio e TCC.</w:t>
+        <w:t xml:space="preserve"> solicitar ser monitor e orientador de estágio e TCC.</w:t>
       </w:r>
     </w:p>
     <w:p>
@@ -1023,14 +999,7 @@
           <w:rStyle w:val="Strong"/>
           <w:rFonts w:ascii="Arial" w:hAnsi="Arial"/>
         </w:rPr>
-        <w:t xml:space="preserve">compatível com </w:t>
-      </w:r>
-      <w:r>
-        <w:rPr>
-          <w:rStyle w:val="Strong"/>
-          <w:rFonts w:ascii="Arial" w:hAnsi="Arial"/>
-        </w:rPr>
-        <w:t>navegadores web mais comuns.</w:t>
+        <w:t>compatível com navegadores web mais comuns.</w:t>
       </w:r>
     </w:p>
     <w:p>
@@ -1115,14 +1084,7 @@
           <w:rStyle w:val="Strong"/>
           <w:rFonts w:ascii="Arial" w:hAnsi="Arial"/>
         </w:rPr>
-        <w:t>R0</w:t>
-      </w:r>
-      <w:r>
-        <w:rPr>
-          <w:rStyle w:val="Strong"/>
-          <w:rFonts w:ascii="Arial" w:hAnsi="Arial"/>
-        </w:rPr>
-        <w:t>1</w:t>
+        <w:t>R01</w:t>
       </w:r>
       <w:r>
         <w:rPr>
@@ -1141,19 +1103,7 @@
         <w:rPr>
           <w:rFonts w:ascii="Arial" w:hAnsi="Arial"/>
         </w:rPr>
-        <w:t xml:space="preserve"> e seus alunos </w:t>
-      </w:r>
-      <w:r>
-        <w:rPr>
-          <w:rFonts w:ascii="Arial" w:hAnsi="Arial"/>
-        </w:rPr>
-        <w:t>e docentes</w:t>
-      </w:r>
-      <w:r>
-        <w:rPr>
-          <w:rFonts w:ascii="Arial" w:hAnsi="Arial"/>
-        </w:rPr>
-        <w:t>.</w:t>
+        <w:t xml:space="preserve"> e seus alunos e docentes.</w:t>
       </w:r>
     </w:p>
     <w:p>
@@ -2491,7 +2441,7 @@
   </w:style>
   <w:style w:type="paragraph" w:styleId="Heading3">
     <w:name w:val="heading 3"/>
-    <w:basedOn w:val="Ttulouser"/>
+    <w:basedOn w:val="Ttulo"/>
     <w:next w:val="BodyText"/>
     <w:qFormat/>
     <w:pPr>
@@ -2508,7 +2458,7 @@
   </w:style>
   <w:style w:type="paragraph" w:styleId="Heading4">
     <w:name w:val="heading 4"/>
-    <w:basedOn w:val="Ttulouser"/>
+    <w:basedOn w:val="Ttulo"/>
     <w:next w:val="BodyText"/>
     <w:qFormat/>
     <w:pPr>
@@ -2525,7 +2475,7 @@
   </w:style>
   <w:style w:type="paragraph" w:styleId="Heading5">
     <w:name w:val="heading 5"/>
-    <w:basedOn w:val="Ttulouser"/>
+    <w:basedOn w:val="Ttulo"/>
     <w:next w:val="BodyText"/>
     <w:qFormat/>
     <w:pPr>
@@ -2548,8 +2498,8 @@
       <w:bCs/>
     </w:rPr>
   </w:style>
-  <w:style w:type="character" w:styleId="Marcadoresuser">
-    <w:name w:val="Marcadores (user)"/>
+  <w:style w:type="character" w:styleId="Marcadores">
+    <w:name w:val="Marcadores"/>
     <w:qFormat/>
     <w:rPr>
       <w:rFonts w:ascii="OpenSymbol" w:hAnsi="OpenSymbol" w:eastAsia="OpenSymbol" w:cs="OpenSymbol"/>
@@ -2639,8 +2589,8 @@
       <w:rFonts w:cs="Arial"/>
     </w:rPr>
   </w:style>
-  <w:style w:type="paragraph" w:styleId="Linhahorizontaluser">
-    <w:name w:val="Linha horizontal (user)"/>
+  <w:style w:type="paragraph" w:styleId="Linhahorizontal">
+    <w:name w:val="Linha horizontal"/>
     <w:basedOn w:val="Normal"/>
     <w:next w:val="BodyText"/>
     <w:qFormat/>
